--- a/process_LAB1_CNPM.docx
+++ b/process_LAB1_CNPM.docx
@@ -17,79 +17,33 @@
           <w:sz w:val="28"/>
           <w:szCs w:val="28"/>
         </w:rPr>
-        <w:t xml:space="preserve">B1: </w:t>
-      </w:r>
-      <w:proofErr w:type="spellStart"/>
-      <w:r>
-        <w:rPr>
-          <w:rFonts w:ascii="Times New Roman" w:hAnsi="Times New Roman" w:cs="Times New Roman"/>
-          <w:sz w:val="28"/>
-          <w:szCs w:val="28"/>
-        </w:rPr>
-        <w:t>tạo</w:t>
-      </w:r>
-      <w:proofErr w:type="spellEnd"/>
-      <w:r>
-        <w:rPr>
-          <w:rFonts w:ascii="Times New Roman" w:hAnsi="Times New Roman" w:cs="Times New Roman"/>
-          <w:sz w:val="28"/>
-          <w:szCs w:val="28"/>
-        </w:rPr>
-        <w:t xml:space="preserve"> </w:t>
-      </w:r>
-      <w:proofErr w:type="spellStart"/>
-      <w:r>
-        <w:rPr>
-          <w:rFonts w:ascii="Times New Roman" w:hAnsi="Times New Roman" w:cs="Times New Roman"/>
-          <w:sz w:val="28"/>
-          <w:szCs w:val="28"/>
-        </w:rPr>
-        <w:t>tài</w:t>
-      </w:r>
-      <w:proofErr w:type="spellEnd"/>
-      <w:r>
-        <w:rPr>
-          <w:rFonts w:ascii="Times New Roman" w:hAnsi="Times New Roman" w:cs="Times New Roman"/>
-          <w:sz w:val="28"/>
-          <w:szCs w:val="28"/>
-        </w:rPr>
-        <w:t xml:space="preserve"> </w:t>
-      </w:r>
-      <w:proofErr w:type="spellStart"/>
-      <w:r>
-        <w:rPr>
-          <w:rFonts w:ascii="Times New Roman" w:hAnsi="Times New Roman" w:cs="Times New Roman"/>
-          <w:sz w:val="28"/>
-          <w:szCs w:val="28"/>
-        </w:rPr>
-        <w:t>khoản</w:t>
-      </w:r>
-      <w:proofErr w:type="spellEnd"/>
-      <w:r>
-        <w:rPr>
-          <w:rFonts w:ascii="Times New Roman" w:hAnsi="Times New Roman" w:cs="Times New Roman"/>
-          <w:sz w:val="28"/>
-          <w:szCs w:val="28"/>
-        </w:rPr>
-        <w:t xml:space="preserve">, </w:t>
-      </w:r>
-      <w:proofErr w:type="spellStart"/>
-      <w:r>
-        <w:rPr>
-          <w:rFonts w:ascii="Times New Roman" w:hAnsi="Times New Roman" w:cs="Times New Roman"/>
-          <w:sz w:val="28"/>
-          <w:szCs w:val="28"/>
-        </w:rPr>
-        <w:t>tạo</w:t>
-      </w:r>
-      <w:proofErr w:type="spellEnd"/>
-      <w:r>
-        <w:rPr>
-          <w:rFonts w:ascii="Times New Roman" w:hAnsi="Times New Roman" w:cs="Times New Roman"/>
-          <w:sz w:val="28"/>
-          <w:szCs w:val="28"/>
-        </w:rPr>
-        <w:t xml:space="preserve"> repository</w:t>
+        <w:t xml:space="preserve">Link </w:t>
+      </w:r>
+      <w:proofErr w:type="spellStart"/>
+      <w:r>
+        <w:rPr>
+          <w:rFonts w:ascii="Times New Roman" w:hAnsi="Times New Roman" w:cs="Times New Roman"/>
+          <w:sz w:val="28"/>
+          <w:szCs w:val="28"/>
+        </w:rPr>
+        <w:t>github</w:t>
+      </w:r>
+      <w:proofErr w:type="spellEnd"/>
+      <w:r>
+        <w:rPr>
+          <w:rFonts w:ascii="Times New Roman" w:hAnsi="Times New Roman" w:cs="Times New Roman"/>
+          <w:sz w:val="28"/>
+          <w:szCs w:val="28"/>
+        </w:rPr>
+        <w:t xml:space="preserve">: </w:t>
+      </w:r>
+      <w:r>
+        <w:rPr>
+          <w:rFonts w:ascii="Times New Roman" w:hAnsi="Times New Roman" w:cs="Times New Roman"/>
+          <w:sz w:val="28"/>
+          <w:szCs w:val="28"/>
+        </w:rPr>
+        <w:t>https://github.com/thiennhan37/BT_Lab1_CNPM</w:t>
       </w:r>
       <w:bookmarkStart w:id="0" w:name="_GoBack"/>
       <w:bookmarkEnd w:id="0"/>
@@ -109,6 +63,96 @@
           <w:sz w:val="28"/>
           <w:szCs w:val="28"/>
         </w:rPr>
+        <w:t xml:space="preserve">B1: </w:t>
+      </w:r>
+      <w:proofErr w:type="spellStart"/>
+      <w:r>
+        <w:rPr>
+          <w:rFonts w:ascii="Times New Roman" w:hAnsi="Times New Roman" w:cs="Times New Roman"/>
+          <w:sz w:val="28"/>
+          <w:szCs w:val="28"/>
+        </w:rPr>
+        <w:t>tạo</w:t>
+      </w:r>
+      <w:proofErr w:type="spellEnd"/>
+      <w:r>
+        <w:rPr>
+          <w:rFonts w:ascii="Times New Roman" w:hAnsi="Times New Roman" w:cs="Times New Roman"/>
+          <w:sz w:val="28"/>
+          <w:szCs w:val="28"/>
+        </w:rPr>
+        <w:t xml:space="preserve"> </w:t>
+      </w:r>
+      <w:proofErr w:type="spellStart"/>
+      <w:r>
+        <w:rPr>
+          <w:rFonts w:ascii="Times New Roman" w:hAnsi="Times New Roman" w:cs="Times New Roman"/>
+          <w:sz w:val="28"/>
+          <w:szCs w:val="28"/>
+        </w:rPr>
+        <w:t>tài</w:t>
+      </w:r>
+      <w:proofErr w:type="spellEnd"/>
+      <w:r>
+        <w:rPr>
+          <w:rFonts w:ascii="Times New Roman" w:hAnsi="Times New Roman" w:cs="Times New Roman"/>
+          <w:sz w:val="28"/>
+          <w:szCs w:val="28"/>
+        </w:rPr>
+        <w:t xml:space="preserve"> </w:t>
+      </w:r>
+      <w:proofErr w:type="spellStart"/>
+      <w:r>
+        <w:rPr>
+          <w:rFonts w:ascii="Times New Roman" w:hAnsi="Times New Roman" w:cs="Times New Roman"/>
+          <w:sz w:val="28"/>
+          <w:szCs w:val="28"/>
+        </w:rPr>
+        <w:t>khoản</w:t>
+      </w:r>
+      <w:proofErr w:type="spellEnd"/>
+      <w:r>
+        <w:rPr>
+          <w:rFonts w:ascii="Times New Roman" w:hAnsi="Times New Roman" w:cs="Times New Roman"/>
+          <w:sz w:val="28"/>
+          <w:szCs w:val="28"/>
+        </w:rPr>
+        <w:t xml:space="preserve">, </w:t>
+      </w:r>
+      <w:proofErr w:type="spellStart"/>
+      <w:r>
+        <w:rPr>
+          <w:rFonts w:ascii="Times New Roman" w:hAnsi="Times New Roman" w:cs="Times New Roman"/>
+          <w:sz w:val="28"/>
+          <w:szCs w:val="28"/>
+        </w:rPr>
+        <w:t>tạo</w:t>
+      </w:r>
+      <w:proofErr w:type="spellEnd"/>
+      <w:r>
+        <w:rPr>
+          <w:rFonts w:ascii="Times New Roman" w:hAnsi="Times New Roman" w:cs="Times New Roman"/>
+          <w:sz w:val="28"/>
+          <w:szCs w:val="28"/>
+        </w:rPr>
+        <w:t xml:space="preserve"> repository</w:t>
+      </w:r>
+    </w:p>
+    <w:p>
+      <w:pPr>
+        <w:ind w:firstLine="720"/>
+        <w:rPr>
+          <w:rFonts w:ascii="Times New Roman" w:hAnsi="Times New Roman" w:cs="Times New Roman"/>
+          <w:sz w:val="28"/>
+          <w:szCs w:val="28"/>
+        </w:rPr>
+      </w:pPr>
+      <w:r>
+        <w:rPr>
+          <w:rFonts w:ascii="Times New Roman" w:hAnsi="Times New Roman" w:cs="Times New Roman"/>
+          <w:sz w:val="28"/>
+          <w:szCs w:val="28"/>
+        </w:rPr>
         <w:t xml:space="preserve">B2: </w:t>
       </w:r>
       <w:proofErr w:type="spellStart"/>
@@ -232,6 +276,7 @@
       <w:r>
         <w:rPr>
           <w:rFonts w:ascii="Times New Roman" w:hAnsi="Times New Roman" w:cs="Times New Roman"/>
+          <w:noProof/>
           <w:sz w:val="28"/>
           <w:szCs w:val="28"/>
         </w:rPr>
@@ -492,9 +537,11 @@
       <w:r>
         <w:rPr>
           <w:rFonts w:ascii="Times New Roman" w:hAnsi="Times New Roman" w:cs="Times New Roman"/>
-          <w:sz w:val="28"/>
-          <w:szCs w:val="28"/>
-        </w:rPr>
+          <w:noProof/>
+          <w:sz w:val="28"/>
+          <w:szCs w:val="28"/>
+        </w:rPr>
+        <w:lastRenderedPageBreak/>
         <w:drawing>
           <wp:inline distT="0" distB="0" distL="0" distR="0" wp14:anchorId="12E149EE" wp14:editId="2E75CAB2">
             <wp:extent cx="5943600" cy="2687955"/>
@@ -790,6 +837,7 @@
       <w:r>
         <w:rPr>
           <w:rFonts w:ascii="Times New Roman" w:hAnsi="Times New Roman" w:cs="Times New Roman"/>
+          <w:noProof/>
           <w:sz w:val="28"/>
           <w:szCs w:val="28"/>
         </w:rPr>
@@ -873,6 +921,7 @@
           <w:sz w:val="28"/>
           <w:szCs w:val="28"/>
         </w:rPr>
+        <w:lastRenderedPageBreak/>
         <w:t xml:space="preserve">B4: </w:t>
       </w:r>
       <w:proofErr w:type="spellStart"/>
@@ -1246,10 +1295,10 @@
       <w:r>
         <w:rPr>
           <w:rFonts w:ascii="Times New Roman" w:hAnsi="Times New Roman" w:cs="Times New Roman"/>
-          <w:sz w:val="28"/>
-          <w:szCs w:val="28"/>
-        </w:rPr>
-        <w:lastRenderedPageBreak/>
+          <w:noProof/>
+          <w:sz w:val="28"/>
+          <w:szCs w:val="28"/>
+        </w:rPr>
         <w:drawing>
           <wp:inline distT="0" distB="0" distL="0" distR="0" wp14:anchorId="5A66CF69" wp14:editId="673E954B">
             <wp:extent cx="5943600" cy="3583940"/>
